--- a/05 - Referências.docx
+++ b/05 - Referências.docx
@@ -17,337 +17,458 @@
     </w:p>
     <w:p>
       <w:pPr>
-        <w:pStyle w:val="LOnormal"/>
-        <w:rPr/>
+        <w:pStyle w:val="Normal"/>
+        <w:shd w:val="clear" w:color="auto" w:fill="FFFFFF"/>
+        <w:tabs>
+          <w:tab w:val="clear" w:pos="709"/>
+          <w:tab w:val="left" w:pos="916" w:leader="none"/>
+          <w:tab w:val="left" w:pos="1832" w:leader="none"/>
+          <w:tab w:val="left" w:pos="2748" w:leader="none"/>
+          <w:tab w:val="left" w:pos="3664" w:leader="none"/>
+          <w:tab w:val="left" w:pos="4580" w:leader="none"/>
+          <w:tab w:val="left" w:pos="5496" w:leader="none"/>
+          <w:tab w:val="left" w:pos="6412" w:leader="none"/>
+          <w:tab w:val="left" w:pos="7328" w:leader="none"/>
+          <w:tab w:val="left" w:pos="8244" w:leader="none"/>
+          <w:tab w:val="left" w:pos="9160" w:leader="none"/>
+          <w:tab w:val="left" w:pos="10076" w:leader="none"/>
+          <w:tab w:val="left" w:pos="10992" w:leader="none"/>
+          <w:tab w:val="left" w:pos="11908" w:leader="none"/>
+          <w:tab w:val="left" w:pos="12824" w:leader="none"/>
+          <w:tab w:val="left" w:pos="13740" w:leader="none"/>
+          <w:tab w:val="left" w:pos="14656" w:leader="none"/>
+        </w:tabs>
+        <w:spacing w:lineRule="auto" w:line="240"/>
+        <w:rPr>
+          <w:rFonts w:cs="Arial"/>
+        </w:rPr>
       </w:pPr>
       <w:r>
-        <w:rPr/>
+        <w:rPr>
+          <w:rFonts w:cs="Arial"/>
+          <w:b/>
+          <w:bCs/>
+        </w:rPr>
+        <w:br/>
+        <w:br/>
+      </w:r>
+      <w:r>
+        <w:rPr>
+          <w:rFonts w:cs="Arial"/>
+          <w:b w:val="false"/>
+          <w:bCs w:val="false"/>
+          <w:i/>
+          <w:iCs/>
+          <w:color w:val="000000"/>
+          <w:sz w:val="22"/>
+          <w:szCs w:val="22"/>
+        </w:rPr>
+        <w:t>BARBALHO, P. Descubra o Data Warehouse: produtividade e rapidez. SQL Magazine, Rio de Janeiro, n. 03, p. 34-38, 2003.</w:t>
+        <w:br/>
+        <w:br/>
+        <w:br/>
+      </w:r>
+      <w:r>
+        <w:rPr>
+          <w:rFonts w:cs="Arial"/>
+          <w:b w:val="false"/>
+          <w:bCs w:val="false"/>
+          <w:i/>
+          <w:iCs/>
+          <w:color w:val="000000"/>
+          <w:sz w:val="22"/>
+          <w:szCs w:val="22"/>
+          <w:shd w:fill="FFFFFF" w:val="clear"/>
+          <w:lang w:val="en-US"/>
+        </w:rPr>
+        <w:t xml:space="preserve">CASTRO, Elisabeth, and Bruce HYSLOP. </w:t>
+      </w:r>
+      <w:r>
+        <w:rPr>
+          <w:rFonts w:cs="Arial"/>
+          <w:b w:val="false"/>
+          <w:bCs w:val="false"/>
+          <w:i/>
+          <w:iCs/>
+          <w:color w:val="000000"/>
+          <w:sz w:val="22"/>
+          <w:szCs w:val="22"/>
+          <w:shd w:fill="FFFFFF" w:val="clear"/>
+          <w:lang w:val="en-US"/>
+        </w:rPr>
+        <w:t>“HTML5 e CSS3 – Guia Prático e Visual.”</w:t>
+      </w:r>
+      <w:r>
+        <w:rPr>
+          <w:rFonts w:cs="Arial"/>
+          <w:b w:val="false"/>
+          <w:bCs w:val="false"/>
+          <w:i/>
+          <w:iCs/>
+          <w:color w:val="000000"/>
+          <w:sz w:val="22"/>
+          <w:szCs w:val="22"/>
+          <w:shd w:fill="FFFFFF" w:val="clear"/>
+        </w:rPr>
+        <w:t xml:space="preserve"> (2013).</w:t>
+        <w:br/>
+      </w:r>
+      <w:r>
+        <w:rPr>
+          <w:rFonts w:cs="Arial"/>
+          <w:b w:val="false"/>
+          <w:bCs w:val="false"/>
+          <w:i/>
+          <w:iCs/>
+          <w:color w:val="000000"/>
+          <w:sz w:val="22"/>
+          <w:szCs w:val="22"/>
+        </w:rPr>
+        <w:br/>
       </w:r>
     </w:p>
-    <w:tbl>
-      <w:tblPr>
-        <w:tblStyle w:val="Table3"/>
-        <w:tblW w:w="9616" w:type="dxa"/>
-        <w:jc w:val="left"/>
-        <w:tblInd w:w="100" w:type="dxa"/>
-        <w:tblCellMar>
-          <w:top w:w="100" w:type="dxa"/>
-          <w:left w:w="100" w:type="dxa"/>
-          <w:bottom w:w="100" w:type="dxa"/>
-          <w:right w:w="100" w:type="dxa"/>
-        </w:tblCellMar>
-        <w:tblLook w:val="0600"/>
-      </w:tblPr>
-      <w:tblGrid>
-        <w:gridCol w:w="4808"/>
-        <w:gridCol w:w="4807"/>
-      </w:tblGrid>
-      <w:tr>
-        <w:trPr/>
-        <w:tc>
-          <w:tcPr>
-            <w:tcW w:w="4808" w:type="dxa"/>
-            <w:tcBorders>
-              <w:top w:val="single" w:sz="8" w:space="0" w:color="000000"/>
-              <w:left w:val="single" w:sz="8" w:space="0" w:color="000000"/>
-              <w:bottom w:val="single" w:sz="8" w:space="0" w:color="000000"/>
-              <w:right w:val="single" w:sz="8" w:space="0" w:color="000000"/>
-            </w:tcBorders>
-            <w:shd w:fill="D9D9D9" w:val="clear"/>
-          </w:tcPr>
-          <w:p>
-            <w:pPr>
-              <w:pStyle w:val="LOnormal"/>
-              <w:rPr>
-                <w:b/>
-                <w:b/>
-              </w:rPr>
-            </w:pPr>
-            <w:r>
-              <w:rPr>
-                <w:b/>
-              </w:rPr>
-              <w:t>Fonte</w:t>
-            </w:r>
-          </w:p>
-        </w:tc>
-        <w:tc>
-          <w:tcPr>
-            <w:tcW w:w="4807" w:type="dxa"/>
-            <w:tcBorders>
-              <w:top w:val="single" w:sz="8" w:space="0" w:color="000000"/>
-              <w:left w:val="single" w:sz="8" w:space="0" w:color="000000"/>
-              <w:bottom w:val="single" w:sz="8" w:space="0" w:color="000000"/>
-              <w:right w:val="single" w:sz="8" w:space="0" w:color="000000"/>
-            </w:tcBorders>
-            <w:shd w:fill="D9D9D9" w:val="clear"/>
-          </w:tcPr>
-          <w:p>
-            <w:pPr>
-              <w:pStyle w:val="LOnormal"/>
-              <w:rPr>
-                <w:b/>
-                <w:b/>
-              </w:rPr>
-            </w:pPr>
-            <w:r>
-              <w:rPr>
-                <w:b/>
-              </w:rPr>
-              <w:t>Descrição</w:t>
-            </w:r>
-          </w:p>
-        </w:tc>
-      </w:tr>
-      <w:tr>
-        <w:trPr/>
-        <w:tc>
-          <w:tcPr>
-            <w:tcW w:w="4808" w:type="dxa"/>
-            <w:tcBorders>
-              <w:top w:val="single" w:sz="8" w:space="0" w:color="000000"/>
-              <w:left w:val="single" w:sz="8" w:space="0" w:color="000000"/>
-              <w:bottom w:val="single" w:sz="8" w:space="0" w:color="000000"/>
-              <w:right w:val="single" w:sz="8" w:space="0" w:color="000000"/>
-            </w:tcBorders>
-            <w:shd w:fill="auto" w:val="clear"/>
-          </w:tcPr>
-          <w:p>
-            <w:pPr>
-              <w:pStyle w:val="LOnormal"/>
-              <w:rPr/>
-            </w:pPr>
-            <w:hyperlink r:id="rId2">
-              <w:r>
-                <w:rPr>
-                  <w:rStyle w:val="LinkdaInternet"/>
-                  <w:sz w:val="21"/>
-                  <w:szCs w:val="21"/>
-                </w:rPr>
-                <w:t>http://www.smarthome-si.com.br/automacao-residencial.html</w:t>
-              </w:r>
-            </w:hyperlink>
-            <w:r>
-              <w:rPr>
-                <w:sz w:val="21"/>
-                <w:szCs w:val="21"/>
-              </w:rPr>
-              <w:t xml:space="preserve"> </w:t>
-            </w:r>
-          </w:p>
-        </w:tc>
-        <w:tc>
-          <w:tcPr>
-            <w:tcW w:w="4807" w:type="dxa"/>
-            <w:tcBorders>
-              <w:top w:val="single" w:sz="8" w:space="0" w:color="000000"/>
-              <w:left w:val="single" w:sz="8" w:space="0" w:color="000000"/>
-              <w:bottom w:val="single" w:sz="8" w:space="0" w:color="000000"/>
-              <w:right w:val="single" w:sz="8" w:space="0" w:color="000000"/>
-            </w:tcBorders>
-            <w:shd w:fill="auto" w:val="clear"/>
-          </w:tcPr>
-          <w:p>
-            <w:pPr>
-              <w:pStyle w:val="LOnormal"/>
-              <w:widowControl/>
-              <w:ind w:left="0" w:right="0" w:hanging="0"/>
-              <w:jc w:val="left"/>
-              <w:rPr>
-                <w:sz w:val="21"/>
-                <w:szCs w:val="21"/>
-              </w:rPr>
-            </w:pPr>
-            <w:r>
-              <w:rPr>
-                <w:rFonts w:ascii="Century Gothic" w:hAnsi="Century Gothic"/>
-                <w:b w:val="false"/>
-                <w:i w:val="false"/>
-                <w:caps w:val="false"/>
-                <w:smallCaps w:val="false"/>
-                <w:color w:val="000000"/>
-                <w:spacing w:val="0"/>
-                <w:sz w:val="21"/>
-                <w:szCs w:val="21"/>
-              </w:rPr>
-              <w:t>Automação residencial para controle da sua casa em apenas um toque, com conforto, praticidade e economia.</w:t>
-            </w:r>
-            <w:r>
-              <w:rPr>
-                <w:color w:val="000000"/>
-                <w:sz w:val="21"/>
-                <w:szCs w:val="21"/>
-              </w:rPr>
-              <w:t xml:space="preserve"> </w:t>
-            </w:r>
-          </w:p>
-        </w:tc>
-      </w:tr>
-      <w:tr>
-        <w:trPr/>
-        <w:tc>
-          <w:tcPr>
-            <w:tcW w:w="4808" w:type="dxa"/>
-            <w:tcBorders>
-              <w:top w:val="single" w:sz="8" w:space="0" w:color="000000"/>
-              <w:left w:val="single" w:sz="8" w:space="0" w:color="000000"/>
-              <w:bottom w:val="single" w:sz="8" w:space="0" w:color="000000"/>
-              <w:right w:val="single" w:sz="8" w:space="0" w:color="000000"/>
-            </w:tcBorders>
-            <w:shd w:fill="auto" w:val="clear"/>
-          </w:tcPr>
-          <w:p>
-            <w:pPr>
-              <w:pStyle w:val="LOnormal"/>
-              <w:rPr/>
-            </w:pPr>
-            <w:hyperlink r:id="rId3">
-              <w:r>
-                <w:rPr>
-                  <w:rStyle w:val="LinkdaInternet"/>
-                  <w:sz w:val="21"/>
-                  <w:szCs w:val="21"/>
-                </w:rPr>
-                <w:t>http://www.labeee.ufsc.br/sites/default/files/publicacoes/relatorios_ic/IC2009_Natalia.pdf</w:t>
-              </w:r>
-            </w:hyperlink>
-            <w:r>
-              <w:rPr>
-                <w:sz w:val="21"/>
-                <w:szCs w:val="21"/>
-              </w:rPr>
-              <w:t xml:space="preserve"> </w:t>
-            </w:r>
-          </w:p>
-        </w:tc>
-        <w:tc>
-          <w:tcPr>
-            <w:tcW w:w="4807" w:type="dxa"/>
-            <w:tcBorders>
-              <w:top w:val="single" w:sz="8" w:space="0" w:color="000000"/>
-              <w:left w:val="single" w:sz="8" w:space="0" w:color="000000"/>
-              <w:bottom w:val="single" w:sz="8" w:space="0" w:color="000000"/>
-              <w:right w:val="single" w:sz="8" w:space="0" w:color="000000"/>
-            </w:tcBorders>
-            <w:shd w:fill="auto" w:val="clear"/>
-          </w:tcPr>
-          <w:p>
-            <w:pPr>
-              <w:pStyle w:val="LOnormal"/>
-              <w:rPr>
-                <w:color w:val="000000"/>
-                <w:sz w:val="21"/>
-                <w:szCs w:val="21"/>
-              </w:rPr>
-            </w:pPr>
-            <w:r>
-              <w:rPr>
-                <w:color w:val="000000"/>
-                <w:sz w:val="21"/>
-                <w:szCs w:val="21"/>
-              </w:rPr>
-              <w:t>Trabalho referente a consumo médio de energia das casas no Brasil.</w:t>
-            </w:r>
-          </w:p>
-        </w:tc>
-      </w:tr>
-      <w:tr>
-        <w:trPr/>
-        <w:tc>
-          <w:tcPr>
-            <w:tcW w:w="4808" w:type="dxa"/>
-            <w:tcBorders>
-              <w:top w:val="single" w:sz="8" w:space="0" w:color="000000"/>
-              <w:left w:val="single" w:sz="8" w:space="0" w:color="000000"/>
-              <w:bottom w:val="single" w:sz="8" w:space="0" w:color="000000"/>
-              <w:right w:val="single" w:sz="8" w:space="0" w:color="000000"/>
-            </w:tcBorders>
-            <w:shd w:fill="auto" w:val="clear"/>
-          </w:tcPr>
-          <w:p>
-            <w:pPr>
-              <w:pStyle w:val="LOnormal"/>
-              <w:rPr/>
-            </w:pPr>
-            <w:hyperlink r:id="rId4">
-              <w:r>
-                <w:rPr>
-                  <w:rStyle w:val="LinkdaInternet"/>
-                  <w:sz w:val="21"/>
-                  <w:szCs w:val="21"/>
-                </w:rPr>
-                <w:t>https://download.schneider-electric.com/files?p_enDocType=Catalog&amp;p_File_Name=CA909008EN.pdf&amp;p_Doc_Ref=CA909008EN</w:t>
-              </w:r>
-            </w:hyperlink>
-            <w:r>
-              <w:rPr>
-                <w:sz w:val="21"/>
-                <w:szCs w:val="21"/>
-              </w:rPr>
-              <w:t xml:space="preserve"> </w:t>
-            </w:r>
-          </w:p>
-        </w:tc>
-        <w:tc>
-          <w:tcPr>
-            <w:tcW w:w="4807" w:type="dxa"/>
-            <w:tcBorders>
-              <w:top w:val="single" w:sz="8" w:space="0" w:color="000000"/>
-              <w:left w:val="single" w:sz="8" w:space="0" w:color="000000"/>
-              <w:bottom w:val="single" w:sz="8" w:space="0" w:color="000000"/>
-              <w:right w:val="single" w:sz="8" w:space="0" w:color="000000"/>
-            </w:tcBorders>
-            <w:shd w:fill="auto" w:val="clear"/>
-          </w:tcPr>
-          <w:p>
-            <w:pPr>
-              <w:pStyle w:val="LOnormal"/>
-              <w:rPr>
-                <w:color w:val="000000"/>
-                <w:sz w:val="21"/>
-                <w:szCs w:val="21"/>
-              </w:rPr>
-            </w:pPr>
-            <w:r>
-              <w:rPr>
-                <w:color w:val="000000"/>
-                <w:sz w:val="21"/>
-                <w:szCs w:val="21"/>
-              </w:rPr>
-            </w:r>
-          </w:p>
-          <w:p>
-            <w:pPr>
-              <w:pStyle w:val="LOnormal"/>
-              <w:rPr>
-                <w:color w:val="000000"/>
-                <w:sz w:val="21"/>
-                <w:szCs w:val="21"/>
-              </w:rPr>
-            </w:pPr>
-            <w:r>
-              <w:rPr>
-                <w:color w:val="000000"/>
-                <w:sz w:val="21"/>
-                <w:szCs w:val="21"/>
-              </w:rPr>
-              <w:t>Pag. 76 (Lighting management for a house)</w:t>
-            </w:r>
-          </w:p>
-        </w:tc>
-      </w:tr>
-    </w:tbl>
     <w:p>
       <w:pPr>
-        <w:pStyle w:val="LOnormal"/>
-        <w:rPr/>
+        <w:pStyle w:val="Normal"/>
+        <w:shd w:val="clear" w:color="auto" w:fill="FFFFFF"/>
+        <w:tabs>
+          <w:tab w:val="clear" w:pos="709"/>
+          <w:tab w:val="left" w:pos="916" w:leader="none"/>
+          <w:tab w:val="left" w:pos="1832" w:leader="none"/>
+          <w:tab w:val="left" w:pos="2748" w:leader="none"/>
+          <w:tab w:val="left" w:pos="3664" w:leader="none"/>
+          <w:tab w:val="left" w:pos="4580" w:leader="none"/>
+          <w:tab w:val="left" w:pos="5496" w:leader="none"/>
+          <w:tab w:val="left" w:pos="6412" w:leader="none"/>
+          <w:tab w:val="left" w:pos="7328" w:leader="none"/>
+          <w:tab w:val="left" w:pos="8244" w:leader="none"/>
+          <w:tab w:val="left" w:pos="9160" w:leader="none"/>
+          <w:tab w:val="left" w:pos="10076" w:leader="none"/>
+          <w:tab w:val="left" w:pos="10992" w:leader="none"/>
+          <w:tab w:val="left" w:pos="11908" w:leader="none"/>
+          <w:tab w:val="left" w:pos="12824" w:leader="none"/>
+          <w:tab w:val="left" w:pos="13740" w:leader="none"/>
+          <w:tab w:val="left" w:pos="14656" w:leader="none"/>
+        </w:tabs>
+        <w:spacing w:lineRule="auto" w:line="240"/>
+        <w:rPr>
+          <w:lang w:val="en-US"/>
+        </w:rPr>
       </w:pPr>
       <w:r>
-        <w:rPr/>
+        <w:rPr>
+          <w:b w:val="false"/>
+          <w:bCs w:val="false"/>
+          <w:i/>
+          <w:iCs/>
+          <w:color w:val="000000"/>
+          <w:sz w:val="22"/>
+          <w:szCs w:val="22"/>
+        </w:rPr>
+        <w:t xml:space="preserve">KIMBALL, R. Data Warehouse Toolkit: Guia Completo para Modelagem Dimensional. </w:t>
+      </w:r>
+      <w:r>
+        <w:rPr>
+          <w:b w:val="false"/>
+          <w:bCs w:val="false"/>
+          <w:i/>
+          <w:iCs/>
+          <w:color w:val="000000"/>
+          <w:sz w:val="22"/>
+          <w:szCs w:val="22"/>
+          <w:lang w:val="en-US"/>
+        </w:rPr>
+        <w:t>2ª ed. Rio de Janeiro: Campus, 2002. 494p.</w:t>
+      </w:r>
+      <w:r>
+        <w:rPr>
+          <w:rFonts w:cs="Arial"/>
+          <w:b w:val="false"/>
+          <w:bCs w:val="false"/>
+          <w:i/>
+          <w:iCs/>
+          <w:color w:val="000000"/>
+          <w:sz w:val="22"/>
+          <w:szCs w:val="22"/>
+        </w:rPr>
+        <w:br/>
+        <w:br/>
+        <w:br/>
+      </w:r>
+      <w:r>
+        <w:rPr>
+          <w:rFonts w:cs="Arial"/>
+          <w:b w:val="false"/>
+          <w:bCs w:val="false"/>
+          <w:i/>
+          <w:iCs/>
+          <w:color w:val="000000"/>
+          <w:sz w:val="22"/>
+          <w:szCs w:val="22"/>
+          <w:shd w:fill="FFFFFF" w:val="clear"/>
+        </w:rPr>
+        <w:t>MAZZA, Lucas, “</w:t>
+      </w:r>
+      <w:r>
+        <w:rPr>
+          <w:rFonts w:cs="Arial"/>
+          <w:b w:val="false"/>
+          <w:bCs/>
+          <w:i/>
+          <w:iCs/>
+          <w:color w:val="000000"/>
+          <w:sz w:val="22"/>
+          <w:szCs w:val="22"/>
+          <w:shd w:fill="FBFAF9" w:val="clear"/>
+        </w:rPr>
+        <w:t>HTML5 E CSS3 Domine a web do futuro</w:t>
+      </w:r>
+      <w:r>
+        <w:rPr>
+          <w:rFonts w:cs="Arial"/>
+          <w:b w:val="false"/>
+          <w:bCs w:val="false"/>
+          <w:i/>
+          <w:iCs/>
+          <w:color w:val="000000"/>
+          <w:sz w:val="22"/>
+          <w:szCs w:val="22"/>
+          <w:shd w:fill="FFFFFF" w:val="clear"/>
+        </w:rPr>
+        <w:t>”, São Paulo, Casa do código (2015)</w:t>
+      </w:r>
+      <w:r>
+        <w:rPr>
+          <w:rFonts w:cs="Arial"/>
+          <w:b w:val="false"/>
+          <w:bCs w:val="false"/>
+          <w:i/>
+          <w:iCs/>
+          <w:color w:val="000000"/>
+          <w:sz w:val="22"/>
+          <w:szCs w:val="22"/>
+        </w:rPr>
+        <w:br/>
+        <w:br/>
+      </w:r>
+    </w:p>
+    <w:p>
+      <w:pPr>
+        <w:pStyle w:val="Normal"/>
+        <w:shd w:val="clear" w:color="auto" w:fill="FFFFFF"/>
+        <w:tabs>
+          <w:tab w:val="clear" w:pos="709"/>
+          <w:tab w:val="left" w:pos="916" w:leader="none"/>
+          <w:tab w:val="left" w:pos="1832" w:leader="none"/>
+          <w:tab w:val="left" w:pos="2748" w:leader="none"/>
+          <w:tab w:val="left" w:pos="3664" w:leader="none"/>
+          <w:tab w:val="left" w:pos="4580" w:leader="none"/>
+          <w:tab w:val="left" w:pos="5496" w:leader="none"/>
+          <w:tab w:val="left" w:pos="6412" w:leader="none"/>
+          <w:tab w:val="left" w:pos="7328" w:leader="none"/>
+          <w:tab w:val="left" w:pos="8244" w:leader="none"/>
+          <w:tab w:val="left" w:pos="9160" w:leader="none"/>
+          <w:tab w:val="left" w:pos="10076" w:leader="none"/>
+          <w:tab w:val="left" w:pos="10992" w:leader="none"/>
+          <w:tab w:val="left" w:pos="11908" w:leader="none"/>
+          <w:tab w:val="left" w:pos="12824" w:leader="none"/>
+          <w:tab w:val="left" w:pos="13740" w:leader="none"/>
+          <w:tab w:val="left" w:pos="14656" w:leader="none"/>
+        </w:tabs>
+        <w:spacing w:lineRule="auto" w:line="240"/>
+        <w:rPr>
+          <w:rFonts w:cs="Arial"/>
+        </w:rPr>
+      </w:pPr>
+      <w:r>
+        <w:rPr>
+          <w:rFonts w:cs="Arial"/>
+          <w:b w:val="false"/>
+          <w:bCs w:val="false"/>
+          <w:i/>
+          <w:iCs/>
+          <w:color w:val="000000"/>
+          <w:sz w:val="22"/>
+          <w:szCs w:val="22"/>
+        </w:rPr>
+        <w:t>THOMSEN, E. OLAP: Construindo Sistemas de Informações Multidimensionais. Rio de Janeiro: Campus, 2002. 708p.</w:t>
+      </w:r>
+      <w:r>
+        <w:rPr>
+          <w:b w:val="false"/>
+          <w:bCs w:val="false"/>
+          <w:i/>
+          <w:iCs/>
+          <w:color w:val="000000"/>
+          <w:sz w:val="22"/>
+          <w:szCs w:val="22"/>
+        </w:rPr>
+        <w:t xml:space="preserve"> </w:t>
+        <w:br/>
+        <w:br/>
+      </w:r>
+    </w:p>
+    <w:p>
+      <w:pPr>
+        <w:pStyle w:val="Normal"/>
+        <w:shd w:val="clear" w:color="auto" w:fill="FFFFFF"/>
+        <w:spacing w:lineRule="auto" w:line="240"/>
+        <w:rPr>
+          <w:rFonts w:cs="Arial"/>
+          <w:bCs/>
+          <w:lang w:val="en-US"/>
+        </w:rPr>
+      </w:pPr>
+      <w:r>
+        <w:rPr>
+          <w:rFonts w:cs="Arial"/>
+          <w:b w:val="false"/>
+          <w:bCs w:val="false"/>
+          <w:i/>
+          <w:iCs/>
+          <w:color w:val="000000"/>
+          <w:sz w:val="22"/>
+          <w:szCs w:val="22"/>
+        </w:rPr>
+        <w:t xml:space="preserve">TURBAN, E.; SHARDA, R.; ARONSON, J. E.; KING, D. Business Intelligence: Um Enfoque Gerencial Para A Inteligência Do Negócio. </w:t>
+      </w:r>
+      <w:r>
+        <w:rPr>
+          <w:rFonts w:cs="Arial"/>
+          <w:b w:val="false"/>
+          <w:bCs w:val="false"/>
+          <w:i/>
+          <w:iCs/>
+          <w:color w:val="000000"/>
+          <w:sz w:val="22"/>
+          <w:szCs w:val="22"/>
+          <w:lang w:val="en-US"/>
+        </w:rPr>
+        <w:t>São Paulo: Artmed, 2008. 254p.</w:t>
+        <w:br/>
+        <w:br/>
+        <w:br/>
+      </w:r>
+      <w:r>
+        <w:rPr>
+          <w:rFonts w:cs="Arial"/>
+          <w:b w:val="false"/>
+          <w:bCs w:val="false"/>
+          <w:i/>
+          <w:iCs/>
+          <w:color w:val="000000"/>
+          <w:sz w:val="22"/>
+          <w:szCs w:val="22"/>
+          <w:shd w:fill="FFFFFF" w:val="clear"/>
+          <w:lang w:val="en-US"/>
+        </w:rPr>
+        <w:t xml:space="preserve">PRESSMAN, R. S. Engenharia de Software: uma </w:t>
+      </w:r>
+      <w:r>
+        <w:rPr>
+          <w:rFonts w:cs="Arial"/>
+          <w:b w:val="false"/>
+          <w:bCs w:val="false"/>
+          <w:i/>
+          <w:iCs/>
+          <w:color w:val="000000"/>
+          <w:sz w:val="22"/>
+          <w:szCs w:val="22"/>
+          <w:shd w:fill="FFFFFF" w:val="clear"/>
+          <w:lang w:val="pt-AO"/>
+        </w:rPr>
+        <w:t>abordagem</w:t>
+      </w:r>
+      <w:r>
+        <w:rPr>
+          <w:rFonts w:cs="Arial"/>
+          <w:b w:val="false"/>
+          <w:bCs w:val="false"/>
+          <w:i/>
+          <w:iCs/>
+          <w:color w:val="000000"/>
+          <w:sz w:val="22"/>
+          <w:szCs w:val="22"/>
+          <w:shd w:fill="FFFFFF" w:val="clear"/>
+          <w:lang w:val="en-US"/>
+        </w:rPr>
+        <w:t xml:space="preserve"> </w:t>
+      </w:r>
+      <w:r>
+        <w:rPr>
+          <w:rFonts w:cs="Arial"/>
+          <w:b w:val="false"/>
+          <w:bCs w:val="false"/>
+          <w:i/>
+          <w:iCs/>
+          <w:color w:val="000000"/>
+          <w:sz w:val="22"/>
+          <w:szCs w:val="22"/>
+          <w:shd w:fill="FFFFFF" w:val="clear"/>
+          <w:lang w:val="pt-AO"/>
+        </w:rPr>
+        <w:t>profissional.</w:t>
+      </w:r>
+      <w:r>
+        <w:rPr>
+          <w:rFonts w:cs="Arial"/>
+          <w:b w:val="false"/>
+          <w:bCs w:val="false"/>
+          <w:i/>
+          <w:iCs/>
+          <w:color w:val="000000"/>
+          <w:sz w:val="22"/>
+          <w:szCs w:val="22"/>
+          <w:shd w:fill="FFFFFF" w:val="clear"/>
+          <w:lang w:val="en-US"/>
+        </w:rPr>
+        <w:t xml:space="preserve"> New York: The McGraw-Hill Cmopanies, Inc., 2011.</w:t>
+      </w:r>
+    </w:p>
+    <w:p>
+      <w:pPr>
+        <w:pStyle w:val="Normal"/>
+        <w:shd w:val="clear" w:color="auto" w:fill="FFFFFF"/>
+        <w:tabs>
+          <w:tab w:val="clear" w:pos="709"/>
+          <w:tab w:val="left" w:pos="916" w:leader="none"/>
+          <w:tab w:val="left" w:pos="1832" w:leader="none"/>
+          <w:tab w:val="left" w:pos="2748" w:leader="none"/>
+          <w:tab w:val="left" w:pos="3664" w:leader="none"/>
+          <w:tab w:val="left" w:pos="4580" w:leader="none"/>
+          <w:tab w:val="left" w:pos="5496" w:leader="none"/>
+          <w:tab w:val="left" w:pos="6412" w:leader="none"/>
+          <w:tab w:val="left" w:pos="7328" w:leader="none"/>
+          <w:tab w:val="left" w:pos="8244" w:leader="none"/>
+          <w:tab w:val="left" w:pos="9160" w:leader="none"/>
+          <w:tab w:val="left" w:pos="10076" w:leader="none"/>
+          <w:tab w:val="left" w:pos="10992" w:leader="none"/>
+          <w:tab w:val="left" w:pos="11908" w:leader="none"/>
+          <w:tab w:val="left" w:pos="12824" w:leader="none"/>
+          <w:tab w:val="left" w:pos="13740" w:leader="none"/>
+          <w:tab w:val="left" w:pos="14656" w:leader="none"/>
+        </w:tabs>
+        <w:spacing w:lineRule="auto" w:line="240"/>
+        <w:rPr>
+          <w:rFonts w:cs="Arial"/>
+          <w:b/>
+          <w:b/>
+          <w:bCs/>
+        </w:rPr>
+      </w:pPr>
+      <w:r>
+        <w:rPr>
+          <w:b w:val="false"/>
+          <w:bCs w:val="false"/>
+          <w:i/>
+          <w:iCs/>
+          <w:sz w:val="22"/>
+          <w:szCs w:val="22"/>
+        </w:rPr>
       </w:r>
     </w:p>
     <w:sectPr>
-      <w:footerReference w:type="default" r:id="rId5"/>
+      <w:footerReference w:type="default" r:id="rId2"/>
       <w:type w:val="nextPage"/>
       <w:pgSz w:w="11906" w:h="16838"/>
       <w:pgMar w:left="850" w:right="1440" w:header="0" w:top="850" w:footer="720" w:bottom="850" w:gutter="0"/>
